--- a/Sistemas Operacionais B - Projeto 1.docx
+++ b/Sistemas Operacionais B - Projeto 1.docx
@@ -919,7 +919,24 @@
           <w:szCs w:val="24"/>
           <w:rtl w:val="0"/>
         </w:rPr>
-        <w:t xml:space="preserve">O objetivo do experimento é a familiarização com a implementação de um módulo do Kernel fazendo uso de uma API criptográfica, já incluso no kernel desde a versão 2.5.4. O módulo, acompanhado de um programa em nível usuário, é capaz de cifrar, decifrar e calcular resumo criptográfico de dados que são fornecidos pelo usuário.</w:t>
+        <w:t xml:space="preserve">O objetivo do experimento é a familiarização com a implementação de um módulo do Kernel fazendo uso de uma API criptográfica, já incluso no kernel desde a versão 2.5.4. O módulo, acompanhado de um programa em nível usuário, é capaz de cifrar, decifrar e calcular resumo criptográfico de dados que são fornecidos pelo usuário. Porém as funções a serem utilizadas não eram mais fornecidas. Por este motivo foi modificado para a versão 4.10.0.</w:t>
+      </w:r>
+    </w:p>
+    <w:p>
+      <w:pPr>
+        <w:spacing w:after="0" w:lineRule="auto"/>
+        <w:contextualSpacing w:val="0"/>
+        <w:jc w:val="center"/>
+        <w:rPr>
+          <w:rFonts w:ascii="Arial" w:cs="Arial" w:eastAsia="Arial" w:hAnsi="Arial"/>
+          <w:sz w:val="24"/>
+          <w:szCs w:val="24"/>
+        </w:rPr>
+      </w:pPr>
+      <w:r>
+        <w:rPr>
+          <w:rtl w:val="0"/>
+        </w:rPr>
       </w:r>
     </w:p>
     <w:p>
